--- a/src/test/resources/documents/test.docx
+++ b/src/test/resources/documents/test.docx
@@ -1,903 +1,142 @@
 
 <file path=word/document.xml><?xml version="1.0" encoding="utf-8"?>
-<w:document xmlns:wpc="http://schemas.microsoft.com/office/word/2010/wordprocessingCanvas" xmlns:mc="http://schemas.openxmlformats.org/markup-compatibility/2006" xmlns:o="urn:schemas-microsoft-com:office:office" xmlns:r="http://schemas.openxmlformats.org/officeDocument/2006/relationships" xmlns:m="http://schemas.openxmlformats.org/officeDocument/2006/math" xmlns:v="urn:schemas-microsoft-com:vml" xmlns:wp14="http://schemas.microsoft.com/office/word/2010/wordprocessingDrawing" xmlns:wp="http://schemas.openxmlformats.org/drawingml/2006/wordprocessingDrawing" xmlns:w10="urn:schemas-microsoft-com:office:word" xmlns:w="http://schemas.openxmlformats.org/wordprocessingml/2006/main" xmlns:w14="http://schemas.microsoft.com/office/word/2010/wordml" xmlns:w15="http://schemas.microsoft.com/office/word/2012/wordml" xmlns:wpg="http://schemas.microsoft.com/office/word/2010/wordprocessingGroup" xmlns:wpi="http://schemas.microsoft.com/office/word/2010/wordprocessingInk" xmlns:wne="http://schemas.microsoft.com/office/word/2006/wordml" xmlns:wps="http://schemas.microsoft.com/office/word/2010/wordprocessingShape" mc:Ignorable="w14 w15 wp14">
+<w:document xmlns:wpc="http://schemas.microsoft.com/office/word/2010/wordprocessingCanvas" xmlns:mo="http://schemas.microsoft.com/office/mac/office/2008/main" xmlns:mc="http://schemas.openxmlformats.org/markup-compatibility/2006" xmlns:mv="urn:schemas-microsoft-com:mac:vml" xmlns:o="urn:schemas-microsoft-com:office:office" xmlns:r="http://schemas.openxmlformats.org/officeDocument/2006/relationships" xmlns:m="http://schemas.openxmlformats.org/officeDocument/2006/math" xmlns:v="urn:schemas-microsoft-com:vml" xmlns:wp14="http://schemas.microsoft.com/office/word/2010/wordprocessingDrawing" xmlns:wp="http://schemas.openxmlformats.org/drawingml/2006/wordprocessingDrawing" xmlns:w10="urn:schemas-microsoft-com:office:word" xmlns:w="http://schemas.openxmlformats.org/wordprocessingml/2006/main" xmlns:w14="http://schemas.microsoft.com/office/word/2010/wordml" xmlns:w15="http://schemas.microsoft.com/office/word/2012/wordml" xmlns:wpg="http://schemas.microsoft.com/office/word/2010/wordprocessingGroup" xmlns:wpi="http://schemas.microsoft.com/office/word/2010/wordprocessingInk" xmlns:wne="http://schemas.microsoft.com/office/word/2006/wordml" xmlns:wps="http://schemas.microsoft.com/office/word/2010/wordprocessingShape" mc:Ignorable="w14 w15 wp14">
   <w:body>
     <w:p>
       <w:pPr>
         <w:rPr>
-          <w:rFonts w:asciiTheme="minorHAnsi" w:hAnsiTheme="minorHAnsi" w:cstheme="minorHAnsi"/>
-          <w:b/>
-          <w:i/>
-          <w:iCs/>
-          <w:u w:val="single"/>
-          <w14:textOutline w14:w="5270" w14:cap="flat" w14:cmpd="sng" w14:algn="ctr">
-            <w14:solidFill>
-              <w14:schemeClr w14:val="accent1">
-                <w14:shade w14:val="88000"/>
-                <w14:satMod w14:val="110000"/>
-              </w14:schemeClr>
-            </w14:solidFill>
-            <w14:prstDash w14:val="solid"/>
-            <w14:round/>
-          </w14:textOutline>
-          <w14:textFill>
-            <w14:gradFill>
-              <w14:gsLst>
-                <w14:gs w14:pos="0">
-                  <w14:schemeClr w14:val="accent1">
-                    <w14:tint w14:val="40000"/>
-                    <w14:satMod w14:val="250000"/>
-                  </w14:schemeClr>
-                </w14:gs>
-                <w14:gs w14:pos="9000">
-                  <w14:schemeClr w14:val="accent1">
-                    <w14:tint w14:val="52000"/>
-                    <w14:satMod w14:val="300000"/>
-                  </w14:schemeClr>
-                </w14:gs>
-                <w14:gs w14:pos="50000">
-                  <w14:schemeClr w14:val="accent1">
-                    <w14:shade w14:val="20000"/>
-                    <w14:satMod w14:val="300000"/>
-                  </w14:schemeClr>
-                </w14:gs>
-                <w14:gs w14:pos="79000">
-                  <w14:schemeClr w14:val="accent1">
-                    <w14:tint w14:val="52000"/>
-                    <w14:satMod w14:val="300000"/>
-                  </w14:schemeClr>
-                </w14:gs>
-                <w14:gs w14:pos="100000">
-                  <w14:schemeClr w14:val="accent1">
-                    <w14:tint w14:val="40000"/>
-                    <w14:satMod w14:val="250000"/>
-                  </w14:schemeClr>
-                </w14:gs>
-              </w14:gsLst>
-              <w14:lin w14:ang="5400000" w14:scaled="0"/>
-            </w14:gradFill>
-          </w14:textFill>
-        </w:rPr>
-      </w:pPr>
-      <w:r>
-        <w:rPr>
-          <w:rFonts w:asciiTheme="minorHAnsi" w:hAnsiTheme="minorHAnsi" w:cstheme="minorHAnsi"/>
-          <w:b/>
-          <w:i/>
-          <w:iCs/>
-          <w:u w:val="single"/>
-          <w14:textOutline w14:w="5270" w14:cap="flat" w14:cmpd="sng" w14:algn="ctr">
-            <w14:solidFill>
-              <w14:schemeClr w14:val="accent1">
-                <w14:shade w14:val="88000"/>
-                <w14:satMod w14:val="110000"/>
-              </w14:schemeClr>
-            </w14:solidFill>
-            <w14:prstDash w14:val="solid"/>
-            <w14:round/>
-          </w14:textOutline>
-          <w14:textFill>
-            <w14:gradFill>
-              <w14:gsLst>
-                <w14:gs w14:pos="0">
-                  <w14:schemeClr w14:val="accent1">
-                    <w14:tint w14:val="40000"/>
-                    <w14:satMod w14:val="250000"/>
-                  </w14:schemeClr>
-                </w14:gs>
-                <w14:gs w14:pos="9000">
-                  <w14:schemeClr w14:val="accent1">
-                    <w14:tint w14:val="52000"/>
-                    <w14:satMod w14:val="300000"/>
-                  </w14:schemeClr>
-                </w14:gs>
-                <w14:gs w14:pos="50000">
-                  <w14:schemeClr w14:val="accent1">
-                    <w14:shade w14:val="20000"/>
-                    <w14:satMod w14:val="300000"/>
-                  </w14:schemeClr>
-                </w14:gs>
-                <w14:gs w14:pos="79000">
-                  <w14:schemeClr w14:val="accent1">
-                    <w14:tint w14:val="52000"/>
-                    <w14:satMod w14:val="300000"/>
-                  </w14:schemeClr>
-                </w14:gs>
-                <w14:gs w14:pos="100000">
-                  <w14:schemeClr w14:val="accent1">
-                    <w14:tint w14:val="40000"/>
-                    <w14:satMod w14:val="250000"/>
-                  </w14:schemeClr>
-                </w14:gs>
-              </w14:gsLst>
-              <w14:lin w14:ang="5400000" w14:scaled="0"/>
-            </w14:gradFill>
-          </w14:textFill>
-        </w:rPr>
-        <w:t>Defect subject:</w:t>
-      </w:r>
-      <w:r>
-        <w:rPr>
-          <w:rFonts w:asciiTheme="minorHAnsi" w:hAnsiTheme="minorHAnsi" w:cstheme="minorHAnsi"/>
-          <w:b/>
-          <w:i/>
-          <w:iCs/>
-          <w14:textOutline w14:w="5270" w14:cap="flat" w14:cmpd="sng" w14:algn="ctr">
-            <w14:solidFill>
-              <w14:schemeClr w14:val="accent1">
-                <w14:shade w14:val="88000"/>
-                <w14:satMod w14:val="110000"/>
-              </w14:schemeClr>
-            </w14:solidFill>
-            <w14:prstDash w14:val="solid"/>
-            <w14:round/>
-          </w14:textOutline>
-          <w14:textFill>
-            <w14:gradFill>
-              <w14:gsLst>
-                <w14:gs w14:pos="0">
-                  <w14:schemeClr w14:val="accent1">
-                    <w14:tint w14:val="40000"/>
-                    <w14:satMod w14:val="250000"/>
-                  </w14:schemeClr>
-                </w14:gs>
-                <w14:gs w14:pos="9000">
-                  <w14:schemeClr w14:val="accent1">
-                    <w14:tint w14:val="52000"/>
-                    <w14:satMod w14:val="300000"/>
-                  </w14:schemeClr>
-                </w14:gs>
-                <w14:gs w14:pos="50000">
-                  <w14:schemeClr w14:val="accent1">
-                    <w14:shade w14:val="20000"/>
-                    <w14:satMod w14:val="300000"/>
-                  </w14:schemeClr>
-                </w14:gs>
-                <w14:gs w14:pos="79000">
-                  <w14:schemeClr w14:val="accent1">
-                    <w14:tint w14:val="52000"/>
-                    <w14:satMod w14:val="300000"/>
-                  </w14:schemeClr>
-                </w14:gs>
-                <w14:gs w14:pos="100000">
-                  <w14:schemeClr w14:val="accent1">
-                    <w14:tint w14:val="40000"/>
-                    <w14:satMod w14:val="250000"/>
-                  </w14:schemeClr>
-                </w14:gs>
-              </w14:gsLst>
-              <w14:lin w14:ang="5400000" w14:scaled="0"/>
-            </w14:gradFill>
-          </w14:textFill>
+          <w:lang w:val="fr-FR"/>
+        </w:rPr>
+      </w:pPr>
+      <w:r>
+        <w:rPr>
+          <w:lang w:val="fr-FR"/>
+        </w:rPr>
+        <w:t xml:space="preserve">This </w:t>
+      </w:r>
+      <w:proofErr w:type="spellStart"/>
+      <w:r>
+        <w:rPr>
+          <w:lang w:val="fr-FR"/>
+        </w:rPr>
+        <w:t>is</w:t>
+      </w:r>
+      <w:proofErr w:type="spellEnd"/>
+      <w:r>
+        <w:rPr>
+          <w:lang w:val="fr-FR"/>
+        </w:rPr>
+        <w:t xml:space="preserve"> a </w:t>
+      </w:r>
+      <w:proofErr w:type="spellStart"/>
+      <w:r>
+        <w:rPr>
+          <w:lang w:val="fr-FR"/>
+        </w:rPr>
+        <w:t>sample</w:t>
+      </w:r>
+      <w:proofErr w:type="spellEnd"/>
+      <w:r>
+        <w:rPr>
+          <w:lang w:val="fr-FR"/>
         </w:rPr>
         <w:t xml:space="preserve"> </w:t>
       </w:r>
-      <w:r>
-        <w:rPr>
-          <w:b/>
-          <w:bCs/>
-          <w14:shadow w14:blurRad="50800" w14:dist="38100" w14:dir="16200000" w14:sx="100000" w14:sy="100000" w14:kx="0" w14:ky="0" w14:algn="b">
-            <w14:srgbClr w14:val="000000">
-              <w14:alpha w14:val="60000"/>
-            </w14:srgbClr>
-          </w14:shadow>
-        </w:rPr>
-        <w:t>XXXX</w:t>
-      </w:r>
+      <w:proofErr w:type="spellStart"/>
+      <w:r>
+        <w:rPr>
+          <w:lang w:val="fr-FR"/>
+        </w:rPr>
+        <w:t>text</w:t>
+      </w:r>
+      <w:proofErr w:type="spellEnd"/>
+      <w:r>
+        <w:rPr>
+          <w:lang w:val="fr-FR"/>
+        </w:rPr>
+        <w:t xml:space="preserve"> </w:t>
+      </w:r>
+      <w:proofErr w:type="spellStart"/>
+      <w:r>
+        <w:rPr>
+          <w:lang w:val="fr-FR"/>
+        </w:rPr>
+        <w:t>available</w:t>
+      </w:r>
+      <w:proofErr w:type="spellEnd"/>
+      <w:r>
+        <w:rPr>
+          <w:lang w:val="fr-FR"/>
+        </w:rPr>
+        <w:t xml:space="preserve"> in page 1</w:t>
+      </w:r>
+    </w:p>
+    <w:p>
+      <w:pPr>
+        <w:spacing w:after="160" w:line="259" w:lineRule="auto"/>
+        <w:jc w:val="left"/>
+        <w:rPr>
+          <w:lang w:val="fr-FR"/>
+        </w:rPr>
+      </w:pPr>
+      <w:r>
+        <w:rPr>
+          <w:lang w:val="fr-FR"/>
+        </w:rPr>
+        <w:br w:type="page"/>
+      </w:r>
+    </w:p>
+    <w:p>
+      <w:pPr>
+        <w:rPr>
+          <w:lang w:val="fr-FR"/>
+        </w:rPr>
+      </w:pPr>
+      <w:r>
+        <w:rPr>
+          <w:lang w:val="fr-FR"/>
+        </w:rPr>
+        <w:lastRenderedPageBreak/>
+        <w:t xml:space="preserve">This second part of the </w:t>
+      </w:r>
+      <w:proofErr w:type="spellStart"/>
+      <w:r>
+        <w:rPr>
+          <w:lang w:val="fr-FR"/>
+        </w:rPr>
+        <w:t>text</w:t>
+      </w:r>
+      <w:proofErr w:type="spellEnd"/>
+      <w:r>
+        <w:rPr>
+          <w:lang w:val="fr-FR"/>
+        </w:rPr>
+        <w:t xml:space="preserve"> </w:t>
+      </w:r>
+      <w:proofErr w:type="spellStart"/>
+      <w:r>
+        <w:rPr>
+          <w:lang w:val="fr-FR"/>
+        </w:rPr>
+        <w:t>is</w:t>
+      </w:r>
+      <w:proofErr w:type="spellEnd"/>
+      <w:r>
+        <w:rPr>
+          <w:lang w:val="fr-FR"/>
+        </w:rPr>
+        <w:t xml:space="preserve"> in Page 2</w:t>
+      </w:r>
+    </w:p>
+    <w:p>
+      <w:pPr>
+        <w:rPr>
+          <w:lang w:val="fr-FR"/>
+        </w:rPr>
+      </w:pPr>
       <w:bookmarkStart w:id="0" w:name="_GoBack"/>
       <w:bookmarkEnd w:id="0"/>
     </w:p>
-    <w:p>
-      <w:pPr>
-        <w:rPr>
-          <w:rFonts w:asciiTheme="minorHAnsi" w:hAnsiTheme="minorHAnsi" w:cstheme="minorHAnsi"/>
-          <w:i/>
-          <w:iCs/>
-        </w:rPr>
-      </w:pPr>
-      <w:r>
-        <w:rPr>
-          <w:rFonts w:asciiTheme="minorHAnsi" w:hAnsiTheme="minorHAnsi" w:cstheme="minorHAnsi"/>
-          <w:b/>
-          <w:i/>
-          <w:iCs/>
-          <w:u w:val="single"/>
-          <w14:textOutline w14:w="5270" w14:cap="flat" w14:cmpd="sng" w14:algn="ctr">
-            <w14:solidFill>
-              <w14:schemeClr w14:val="accent1">
-                <w14:shade w14:val="88000"/>
-                <w14:satMod w14:val="110000"/>
-              </w14:schemeClr>
-            </w14:solidFill>
-            <w14:prstDash w14:val="solid"/>
-            <w14:round/>
-          </w14:textOutline>
-          <w14:textFill>
-            <w14:gradFill>
-              <w14:gsLst>
-                <w14:gs w14:pos="0">
-                  <w14:schemeClr w14:val="accent1">
-                    <w14:tint w14:val="40000"/>
-                    <w14:satMod w14:val="250000"/>
-                  </w14:schemeClr>
-                </w14:gs>
-                <w14:gs w14:pos="9000">
-                  <w14:schemeClr w14:val="accent1">
-                    <w14:tint w14:val="52000"/>
-                    <w14:satMod w14:val="300000"/>
-                  </w14:schemeClr>
-                </w14:gs>
-                <w14:gs w14:pos="50000">
-                  <w14:schemeClr w14:val="accent1">
-                    <w14:shade w14:val="20000"/>
-                    <w14:satMod w14:val="300000"/>
-                  </w14:schemeClr>
-                </w14:gs>
-                <w14:gs w14:pos="79000">
-                  <w14:schemeClr w14:val="accent1">
-                    <w14:tint w14:val="52000"/>
-                    <w14:satMod w14:val="300000"/>
-                  </w14:schemeClr>
-                </w14:gs>
-                <w14:gs w14:pos="100000">
-                  <w14:schemeClr w14:val="accent1">
-                    <w14:tint w14:val="40000"/>
-                    <w14:satMod w14:val="250000"/>
-                  </w14:schemeClr>
-                </w14:gs>
-              </w14:gsLst>
-              <w14:lin w14:ang="5400000" w14:scaled="0"/>
-            </w14:gradFill>
-          </w14:textFill>
-        </w:rPr>
-        <w:t>Product:</w:t>
-      </w:r>
-      <w:r>
-        <w:rPr>
-          <w:rFonts w:asciiTheme="minorHAnsi" w:hAnsiTheme="minorHAnsi" w:cstheme="minorHAnsi"/>
-          <w:i/>
-          <w:iCs/>
-        </w:rPr>
-        <w:t xml:space="preserve"> </w:t>
-      </w:r>
-      <w:r>
-        <w:rPr>
-          <w:rFonts w:cs="Calibri"/>
-          <w:b/>
-          <w:bCs/>
-          <w:i/>
-          <w:iCs/>
-          <w14:shadow w14:blurRad="50800" w14:dist="38100" w14:dir="16200000" w14:sx="100000" w14:sy="100000" w14:kx="0" w14:ky="0" w14:algn="b">
-            <w14:srgbClr w14:val="000000">
-              <w14:alpha w14:val="60000"/>
-            </w14:srgbClr>
-          </w14:shadow>
-        </w:rPr>
-        <w:t xml:space="preserve">XXXX </w:t>
-      </w:r>
-      <w:proofErr w:type="spellStart"/>
-      <w:r>
-        <w:rPr>
-          <w:rFonts w:cs="Calibri"/>
-          <w:b/>
-          <w:bCs/>
-          <w:i/>
-          <w:iCs/>
-          <w14:shadow w14:blurRad="50800" w14:dist="38100" w14:dir="16200000" w14:sx="100000" w14:sy="100000" w14:kx="0" w14:ky="0" w14:algn="b">
-            <w14:srgbClr w14:val="000000">
-              <w14:alpha w14:val="60000"/>
-            </w14:srgbClr>
-          </w14:shadow>
-        </w:rPr>
-        <w:t>vX.X</w:t>
-      </w:r>
-      <w:proofErr w:type="spellEnd"/>
-    </w:p>
-    <w:p>
-      <w:pPr>
-        <w:rPr>
-          <w:rFonts w:asciiTheme="minorHAnsi" w:hAnsiTheme="minorHAnsi" w:cstheme="minorHAnsi"/>
-          <w:b/>
-          <w:bCs/>
-          <w:i/>
-          <w:iCs/>
-          <w14:shadow w14:blurRad="50800" w14:dist="38100" w14:dir="16200000" w14:sx="100000" w14:sy="100000" w14:kx="0" w14:ky="0" w14:algn="b">
-            <w14:srgbClr w14:val="000000">
-              <w14:alpha w14:val="60000"/>
-            </w14:srgbClr>
-          </w14:shadow>
-        </w:rPr>
-      </w:pPr>
-      <w:r>
-        <w:rPr>
-          <w:rFonts w:asciiTheme="minorHAnsi" w:hAnsiTheme="minorHAnsi" w:cstheme="minorHAnsi"/>
-          <w:b/>
-          <w:i/>
-          <w:iCs/>
-          <w:u w:val="single"/>
-          <w14:textOutline w14:w="5270" w14:cap="flat" w14:cmpd="sng" w14:algn="ctr">
-            <w14:solidFill>
-              <w14:schemeClr w14:val="accent1">
-                <w14:shade w14:val="88000"/>
-                <w14:satMod w14:val="110000"/>
-              </w14:schemeClr>
-            </w14:solidFill>
-            <w14:prstDash w14:val="solid"/>
-            <w14:round/>
-          </w14:textOutline>
-          <w14:textFill>
-            <w14:gradFill>
-              <w14:gsLst>
-                <w14:gs w14:pos="0">
-                  <w14:schemeClr w14:val="accent1">
-                    <w14:tint w14:val="40000"/>
-                    <w14:satMod w14:val="250000"/>
-                  </w14:schemeClr>
-                </w14:gs>
-                <w14:gs w14:pos="9000">
-                  <w14:schemeClr w14:val="accent1">
-                    <w14:tint w14:val="52000"/>
-                    <w14:satMod w14:val="300000"/>
-                  </w14:schemeClr>
-                </w14:gs>
-                <w14:gs w14:pos="50000">
-                  <w14:schemeClr w14:val="accent1">
-                    <w14:shade w14:val="20000"/>
-                    <w14:satMod w14:val="300000"/>
-                  </w14:schemeClr>
-                </w14:gs>
-                <w14:gs w14:pos="79000">
-                  <w14:schemeClr w14:val="accent1">
-                    <w14:tint w14:val="52000"/>
-                    <w14:satMod w14:val="300000"/>
-                  </w14:schemeClr>
-                </w14:gs>
-                <w14:gs w14:pos="100000">
-                  <w14:schemeClr w14:val="accent1">
-                    <w14:tint w14:val="40000"/>
-                    <w14:satMod w14:val="250000"/>
-                  </w14:schemeClr>
-                </w14:gs>
-              </w14:gsLst>
-              <w14:lin w14:ang="5400000" w14:scaled="0"/>
-            </w14:gradFill>
-          </w14:textFill>
-        </w:rPr>
-        <w:t>Severity:</w:t>
-      </w:r>
-      <w:r>
-        <w:rPr>
-          <w:rFonts w:asciiTheme="minorHAnsi" w:hAnsiTheme="minorHAnsi" w:cstheme="minorHAnsi"/>
-          <w:i/>
-          <w:iCs/>
-        </w:rPr>
-        <w:t xml:space="preserve"> </w:t>
-      </w:r>
-      <w:r>
-        <w:rPr>
-          <w:rFonts w:asciiTheme="minorHAnsi" w:hAnsiTheme="minorHAnsi" w:cstheme="minorHAnsi"/>
-          <w:b/>
-          <w:bCs/>
-          <w14:shadow w14:blurRad="50800" w14:dist="38100" w14:dir="16200000" w14:sx="100000" w14:sy="100000" w14:kx="0" w14:ky="0" w14:algn="b">
-            <w14:srgbClr w14:val="000000">
-              <w14:alpha w14:val="60000"/>
-            </w14:srgbClr>
-          </w14:shadow>
-        </w:rPr>
-        <w:t>XXX</w:t>
-      </w:r>
-    </w:p>
-    <w:p>
-      <w:pPr>
-        <w:rPr>
-          <w:rFonts w:asciiTheme="minorHAnsi" w:hAnsiTheme="minorHAnsi" w:cstheme="minorHAnsi"/>
-          <w:b/>
-          <w:i/>
-          <w:iCs/>
-          <w:u w:val="single"/>
-          <w14:textOutline w14:w="5270" w14:cap="flat" w14:cmpd="sng" w14:algn="ctr">
-            <w14:solidFill>
-              <w14:schemeClr w14:val="accent1">
-                <w14:shade w14:val="88000"/>
-                <w14:satMod w14:val="110000"/>
-              </w14:schemeClr>
-            </w14:solidFill>
-            <w14:prstDash w14:val="solid"/>
-            <w14:round/>
-          </w14:textOutline>
-          <w14:textFill>
-            <w14:gradFill>
-              <w14:gsLst>
-                <w14:gs w14:pos="0">
-                  <w14:schemeClr w14:val="accent1">
-                    <w14:tint w14:val="40000"/>
-                    <w14:satMod w14:val="250000"/>
-                  </w14:schemeClr>
-                </w14:gs>
-                <w14:gs w14:pos="9000">
-                  <w14:schemeClr w14:val="accent1">
-                    <w14:tint w14:val="52000"/>
-                    <w14:satMod w14:val="300000"/>
-                  </w14:schemeClr>
-                </w14:gs>
-                <w14:gs w14:pos="50000">
-                  <w14:schemeClr w14:val="accent1">
-                    <w14:shade w14:val="20000"/>
-                    <w14:satMod w14:val="300000"/>
-                  </w14:schemeClr>
-                </w14:gs>
-                <w14:gs w14:pos="79000">
-                  <w14:schemeClr w14:val="accent1">
-                    <w14:tint w14:val="52000"/>
-                    <w14:satMod w14:val="300000"/>
-                  </w14:schemeClr>
-                </w14:gs>
-                <w14:gs w14:pos="100000">
-                  <w14:schemeClr w14:val="accent1">
-                    <w14:tint w14:val="40000"/>
-                    <w14:satMod w14:val="250000"/>
-                  </w14:schemeClr>
-                </w14:gs>
-              </w14:gsLst>
-              <w14:lin w14:ang="5400000" w14:scaled="0"/>
-            </w14:gradFill>
-          </w14:textFill>
-        </w:rPr>
-      </w:pPr>
-      <w:r>
-        <w:rPr>
-          <w:rFonts w:asciiTheme="minorHAnsi" w:hAnsiTheme="minorHAnsi" w:cstheme="minorHAnsi"/>
-          <w:b/>
-          <w:i/>
-          <w:iCs/>
-          <w:u w:val="single"/>
-          <w14:textOutline w14:w="5270" w14:cap="flat" w14:cmpd="sng" w14:algn="ctr">
-            <w14:solidFill>
-              <w14:schemeClr w14:val="accent1">
-                <w14:shade w14:val="88000"/>
-                <w14:satMod w14:val="110000"/>
-              </w14:schemeClr>
-            </w14:solidFill>
-            <w14:prstDash w14:val="solid"/>
-            <w14:round/>
-          </w14:textOutline>
-          <w14:textFill>
-            <w14:gradFill>
-              <w14:gsLst>
-                <w14:gs w14:pos="0">
-                  <w14:schemeClr w14:val="accent1">
-                    <w14:tint w14:val="40000"/>
-                    <w14:satMod w14:val="250000"/>
-                  </w14:schemeClr>
-                </w14:gs>
-                <w14:gs w14:pos="9000">
-                  <w14:schemeClr w14:val="accent1">
-                    <w14:tint w14:val="52000"/>
-                    <w14:satMod w14:val="300000"/>
-                  </w14:schemeClr>
-                </w14:gs>
-                <w14:gs w14:pos="50000">
-                  <w14:schemeClr w14:val="accent1">
-                    <w14:shade w14:val="20000"/>
-                    <w14:satMod w14:val="300000"/>
-                  </w14:schemeClr>
-                </w14:gs>
-                <w14:gs w14:pos="79000">
-                  <w14:schemeClr w14:val="accent1">
-                    <w14:tint w14:val="52000"/>
-                    <w14:satMod w14:val="300000"/>
-                  </w14:schemeClr>
-                </w14:gs>
-                <w14:gs w14:pos="100000">
-                  <w14:schemeClr w14:val="accent1">
-                    <w14:tint w14:val="40000"/>
-                    <w14:satMod w14:val="250000"/>
-                  </w14:schemeClr>
-                </w14:gs>
-              </w14:gsLst>
-              <w14:lin w14:ang="5400000" w14:scaled="0"/>
-            </w14:gradFill>
-          </w14:textFill>
-        </w:rPr>
-        <w:t>Description</w:t>
-      </w:r>
-    </w:p>
-    <w:p>
-      <w:r>
-        <w:t xml:space="preserve">First paragraph: A short explanation of the </w:t>
-      </w:r>
-      <w:r>
-        <w:t>issue</w:t>
-      </w:r>
-      <w:r>
-        <w:t>.</w:t>
-      </w:r>
-    </w:p>
-    <w:p>
-      <w:pPr>
-        <w:rPr>
-          <w:rFonts w:asciiTheme="minorHAnsi" w:hAnsiTheme="minorHAnsi" w:cstheme="minorHAnsi"/>
-          <w:b/>
-          <w:i/>
-          <w:iCs/>
-          <w:u w:val="single"/>
-          <w14:textOutline w14:w="5270" w14:cap="flat" w14:cmpd="sng" w14:algn="ctr">
-            <w14:solidFill>
-              <w14:schemeClr w14:val="accent1">
-                <w14:shade w14:val="88000"/>
-                <w14:satMod w14:val="110000"/>
-              </w14:schemeClr>
-            </w14:solidFill>
-            <w14:prstDash w14:val="solid"/>
-            <w14:round/>
-          </w14:textOutline>
-          <w14:textFill>
-            <w14:gradFill>
-              <w14:gsLst>
-                <w14:gs w14:pos="0">
-                  <w14:schemeClr w14:val="accent1">
-                    <w14:tint w14:val="40000"/>
-                    <w14:satMod w14:val="250000"/>
-                  </w14:schemeClr>
-                </w14:gs>
-                <w14:gs w14:pos="9000">
-                  <w14:schemeClr w14:val="accent1">
-                    <w14:tint w14:val="52000"/>
-                    <w14:satMod w14:val="300000"/>
-                  </w14:schemeClr>
-                </w14:gs>
-                <w14:gs w14:pos="50000">
-                  <w14:schemeClr w14:val="accent1">
-                    <w14:shade w14:val="20000"/>
-                    <w14:satMod w14:val="300000"/>
-                  </w14:schemeClr>
-                </w14:gs>
-                <w14:gs w14:pos="79000">
-                  <w14:schemeClr w14:val="accent1">
-                    <w14:tint w14:val="52000"/>
-                    <w14:satMod w14:val="300000"/>
-                  </w14:schemeClr>
-                </w14:gs>
-                <w14:gs w14:pos="100000">
-                  <w14:schemeClr w14:val="accent1">
-                    <w14:tint w14:val="40000"/>
-                    <w14:satMod w14:val="250000"/>
-                  </w14:schemeClr>
-                </w14:gs>
-              </w14:gsLst>
-              <w14:lin w14:ang="5400000" w14:scaled="0"/>
-            </w14:gradFill>
-          </w14:textFill>
-        </w:rPr>
-      </w:pPr>
-      <w:r>
-        <w:rPr>
-          <w:rFonts w:asciiTheme="minorHAnsi" w:hAnsiTheme="minorHAnsi" w:cstheme="minorHAnsi"/>
-          <w:b/>
-          <w:i/>
-          <w:iCs/>
-          <w:u w:val="single"/>
-          <w14:textOutline w14:w="5270" w14:cap="flat" w14:cmpd="sng" w14:algn="ctr">
-            <w14:solidFill>
-              <w14:schemeClr w14:val="accent1">
-                <w14:shade w14:val="88000"/>
-                <w14:satMod w14:val="110000"/>
-              </w14:schemeClr>
-            </w14:solidFill>
-            <w14:prstDash w14:val="solid"/>
-            <w14:round/>
-          </w14:textOutline>
-          <w14:textFill>
-            <w14:gradFill>
-              <w14:gsLst>
-                <w14:gs w14:pos="0">
-                  <w14:schemeClr w14:val="accent1">
-                    <w14:tint w14:val="40000"/>
-                    <w14:satMod w14:val="250000"/>
-                  </w14:schemeClr>
-                </w14:gs>
-                <w14:gs w14:pos="9000">
-                  <w14:schemeClr w14:val="accent1">
-                    <w14:tint w14:val="52000"/>
-                    <w14:satMod w14:val="300000"/>
-                  </w14:schemeClr>
-                </w14:gs>
-                <w14:gs w14:pos="50000">
-                  <w14:schemeClr w14:val="accent1">
-                    <w14:shade w14:val="20000"/>
-                    <w14:satMod w14:val="300000"/>
-                  </w14:schemeClr>
-                </w14:gs>
-                <w14:gs w14:pos="79000">
-                  <w14:schemeClr w14:val="accent1">
-                    <w14:tint w14:val="52000"/>
-                    <w14:satMod w14:val="300000"/>
-                  </w14:schemeClr>
-                </w14:gs>
-                <w14:gs w14:pos="100000">
-                  <w14:schemeClr w14:val="accent1">
-                    <w14:tint w14:val="40000"/>
-                    <w14:satMod w14:val="250000"/>
-                  </w14:schemeClr>
-                </w14:gs>
-              </w14:gsLst>
-              <w14:lin w14:ang="5400000" w14:scaled="0"/>
-            </w14:gradFill>
-          </w14:textFill>
-        </w:rPr>
-        <w:t>Technical Details</w:t>
-      </w:r>
-    </w:p>
-    <w:p>
-      <w:r>
-        <w:t>Technical details a</w:t>
-      </w:r>
-      <w:r>
-        <w:t>bout how the product was tested.</w:t>
-      </w:r>
-    </w:p>
-    <w:p>
-      <w:pPr>
-        <w:pStyle w:val="FigureTitle"/>
-      </w:pPr>
-      <w:r>
-        <w:t>Example:</w:t>
-      </w:r>
-    </w:p>
-    <w:p>
-      <w:pPr>
-        <w:pStyle w:val="Figure"/>
-      </w:pPr>
-      <w:r>
-        <w:t>Figure</w:t>
-      </w:r>
-    </w:p>
-    <w:p>
-      <w:pPr>
-        <w:pStyle w:val="ListParagraph"/>
-        <w:numPr>
-          <w:ilvl w:val="0"/>
-          <w:numId w:val="1"/>
-        </w:numPr>
-      </w:pPr>
-      <w:r>
-        <w:t>Example:</w:t>
-      </w:r>
-    </w:p>
-    <w:p>
-      <w:pPr>
-        <w:pStyle w:val="Figure"/>
-      </w:pPr>
-      <w:r>
-        <w:t>Figure</w:t>
-      </w:r>
-    </w:p>
-    <w:p>
-      <w:pPr>
-        <w:jc w:val="left"/>
-        <w:rPr>
-          <w:rFonts w:asciiTheme="minorHAnsi" w:hAnsiTheme="minorHAnsi" w:cstheme="minorHAnsi"/>
-          <w:b/>
-          <w:i/>
-          <w:iCs/>
-          <w:u w:val="single"/>
-          <w14:textOutline w14:w="5270" w14:cap="flat" w14:cmpd="sng" w14:algn="ctr">
-            <w14:solidFill>
-              <w14:schemeClr w14:val="accent1">
-                <w14:shade w14:val="88000"/>
-                <w14:satMod w14:val="110000"/>
-              </w14:schemeClr>
-            </w14:solidFill>
-            <w14:prstDash w14:val="solid"/>
-            <w14:round/>
-          </w14:textOutline>
-          <w14:textFill>
-            <w14:gradFill>
-              <w14:gsLst>
-                <w14:gs w14:pos="0">
-                  <w14:schemeClr w14:val="accent1">
-                    <w14:tint w14:val="40000"/>
-                    <w14:satMod w14:val="250000"/>
-                  </w14:schemeClr>
-                </w14:gs>
-                <w14:gs w14:pos="9000">
-                  <w14:schemeClr w14:val="accent1">
-                    <w14:tint w14:val="52000"/>
-                    <w14:satMod w14:val="300000"/>
-                  </w14:schemeClr>
-                </w14:gs>
-                <w14:gs w14:pos="50000">
-                  <w14:schemeClr w14:val="accent1">
-                    <w14:shade w14:val="20000"/>
-                    <w14:satMod w14:val="300000"/>
-                  </w14:schemeClr>
-                </w14:gs>
-                <w14:gs w14:pos="79000">
-                  <w14:schemeClr w14:val="accent1">
-                    <w14:tint w14:val="52000"/>
-                    <w14:satMod w14:val="300000"/>
-                  </w14:schemeClr>
-                </w14:gs>
-                <w14:gs w14:pos="100000">
-                  <w14:schemeClr w14:val="accent1">
-                    <w14:tint w14:val="40000"/>
-                    <w14:satMod w14:val="250000"/>
-                  </w14:schemeClr>
-                </w14:gs>
-              </w14:gsLst>
-              <w14:lin w14:ang="5400000" w14:scaled="0"/>
-            </w14:gradFill>
-          </w14:textFill>
-        </w:rPr>
-      </w:pPr>
-    </w:p>
-    <w:p>
-      <w:pPr>
-        <w:rPr>
-          <w:rFonts w:asciiTheme="minorHAnsi" w:hAnsiTheme="minorHAnsi" w:cstheme="minorHAnsi"/>
-          <w:b/>
-          <w:i/>
-          <w:iCs/>
-          <w:u w:val="single"/>
-          <w14:textOutline w14:w="5270" w14:cap="flat" w14:cmpd="sng" w14:algn="ctr">
-            <w14:solidFill>
-              <w14:schemeClr w14:val="accent1">
-                <w14:shade w14:val="88000"/>
-                <w14:satMod w14:val="110000"/>
-              </w14:schemeClr>
-            </w14:solidFill>
-            <w14:prstDash w14:val="solid"/>
-            <w14:round/>
-          </w14:textOutline>
-          <w14:textFill>
-            <w14:gradFill>
-              <w14:gsLst>
-                <w14:gs w14:pos="0">
-                  <w14:schemeClr w14:val="accent1">
-                    <w14:tint w14:val="40000"/>
-                    <w14:satMod w14:val="250000"/>
-                  </w14:schemeClr>
-                </w14:gs>
-                <w14:gs w14:pos="9000">
-                  <w14:schemeClr w14:val="accent1">
-                    <w14:tint w14:val="52000"/>
-                    <w14:satMod w14:val="300000"/>
-                  </w14:schemeClr>
-                </w14:gs>
-                <w14:gs w14:pos="50000">
-                  <w14:schemeClr w14:val="accent1">
-                    <w14:shade w14:val="20000"/>
-                    <w14:satMod w14:val="300000"/>
-                  </w14:schemeClr>
-                </w14:gs>
-                <w14:gs w14:pos="79000">
-                  <w14:schemeClr w14:val="accent1">
-                    <w14:tint w14:val="52000"/>
-                    <w14:satMod w14:val="300000"/>
-                  </w14:schemeClr>
-                </w14:gs>
-                <w14:gs w14:pos="100000">
-                  <w14:schemeClr w14:val="accent1">
-                    <w14:tint w14:val="40000"/>
-                    <w14:satMod w14:val="250000"/>
-                  </w14:schemeClr>
-                </w14:gs>
-              </w14:gsLst>
-              <w14:lin w14:ang="5400000" w14:scaled="0"/>
-            </w14:gradFill>
-          </w14:textFill>
-        </w:rPr>
-      </w:pPr>
-      <w:r>
-        <w:rPr>
-          <w:rFonts w:asciiTheme="minorHAnsi" w:hAnsiTheme="minorHAnsi" w:cstheme="minorHAnsi"/>
-          <w:b/>
-          <w:i/>
-          <w:iCs/>
-          <w:u w:val="single"/>
-          <w14:textOutline w14:w="5270" w14:cap="flat" w14:cmpd="sng" w14:algn="ctr">
-            <w14:solidFill>
-              <w14:schemeClr w14:val="accent1">
-                <w14:shade w14:val="88000"/>
-                <w14:satMod w14:val="110000"/>
-              </w14:schemeClr>
-            </w14:solidFill>
-            <w14:prstDash w14:val="solid"/>
-            <w14:round/>
-          </w14:textOutline>
-          <w14:textFill>
-            <w14:gradFill>
-              <w14:gsLst>
-                <w14:gs w14:pos="0">
-                  <w14:schemeClr w14:val="accent1">
-                    <w14:tint w14:val="40000"/>
-                    <w14:satMod w14:val="250000"/>
-                  </w14:schemeClr>
-                </w14:gs>
-                <w14:gs w14:pos="9000">
-                  <w14:schemeClr w14:val="accent1">
-                    <w14:tint w14:val="52000"/>
-                    <w14:satMod w14:val="300000"/>
-                  </w14:schemeClr>
-                </w14:gs>
-                <w14:gs w14:pos="50000">
-                  <w14:schemeClr w14:val="accent1">
-                    <w14:shade w14:val="20000"/>
-                    <w14:satMod w14:val="300000"/>
-                  </w14:schemeClr>
-                </w14:gs>
-                <w14:gs w14:pos="79000">
-                  <w14:schemeClr w14:val="accent1">
-                    <w14:tint w14:val="52000"/>
-                    <w14:satMod w14:val="300000"/>
-                  </w14:schemeClr>
-                </w14:gs>
-                <w14:gs w14:pos="100000">
-                  <w14:schemeClr w14:val="accent1">
-                    <w14:tint w14:val="40000"/>
-                    <w14:satMod w14:val="250000"/>
-                  </w14:schemeClr>
-                </w14:gs>
-              </w14:gsLst>
-              <w14:lin w14:ang="5400000" w14:scaled="0"/>
-            </w14:gradFill>
-          </w14:textFill>
-        </w:rPr>
-        <w:t>Recommended Remediation</w:t>
-      </w:r>
-    </w:p>
-    <w:p>
-      <w:pPr>
-        <w:numPr>
-          <w:ilvl w:val="0"/>
-          <w:numId w:val="2"/>
-        </w:numPr>
-        <w:rPr>
-          <w:lang w:val="en-GB" w:bidi="en-US"/>
-        </w:rPr>
-      </w:pPr>
-      <w:r>
-        <w:rPr>
-          <w:lang w:val="en-GB" w:bidi="en-US"/>
-        </w:rPr>
-        <w:t>Recommendation</w:t>
-      </w:r>
-    </w:p>
-    <w:p>
-      <w:pPr>
-        <w:numPr>
-          <w:ilvl w:val="0"/>
-          <w:numId w:val="2"/>
-        </w:numPr>
-        <w:rPr>
-          <w:lang w:val="en-GB" w:bidi="en-US"/>
-        </w:rPr>
-      </w:pPr>
-      <w:r>
-        <w:rPr>
-          <w:lang w:val="en-GB" w:bidi="en-US"/>
-        </w:rPr>
-        <w:t>Recommendation</w:t>
-      </w:r>
-    </w:p>
-    <w:p>
-      <w:pPr>
-        <w:numPr>
-          <w:ilvl w:val="0"/>
-          <w:numId w:val="2"/>
-        </w:numPr>
-        <w:rPr>
-          <w:lang w:val="en-GB" w:bidi="en-US"/>
-        </w:rPr>
-      </w:pPr>
-      <w:r>
-        <w:rPr>
-          <w:lang w:val="en-GB" w:bidi="en-US"/>
-        </w:rPr>
-        <w:t>Recommendation</w:t>
-      </w:r>
-    </w:p>
-    <w:p/>
     <w:sectPr>
       <w:pgSz w:w="12240" w:h="15840"/>
       <w:pgMar w:top="1440" w:right="1440" w:bottom="1440" w:left="1440" w:header="720" w:footer="720" w:gutter="0"/>
@@ -909,8 +148,8 @@
 </file>
 
 <file path=word/numbering.xml><?xml version="1.0" encoding="utf-8"?>
-<w:numbering xmlns:wpc="http://schemas.microsoft.com/office/word/2010/wordprocessingCanvas" xmlns:mc="http://schemas.openxmlformats.org/markup-compatibility/2006" xmlns:o="urn:schemas-microsoft-com:office:office" xmlns:r="http://schemas.openxmlformats.org/officeDocument/2006/relationships" xmlns:m="http://schemas.openxmlformats.org/officeDocument/2006/math" xmlns:v="urn:schemas-microsoft-com:vml" xmlns:wp14="http://schemas.microsoft.com/office/word/2010/wordprocessingDrawing" xmlns:wp="http://schemas.openxmlformats.org/drawingml/2006/wordprocessingDrawing" xmlns:w10="urn:schemas-microsoft-com:office:word" xmlns:w="http://schemas.openxmlformats.org/wordprocessingml/2006/main" xmlns:w14="http://schemas.microsoft.com/office/word/2010/wordml" xmlns:w15="http://schemas.microsoft.com/office/word/2012/wordml" xmlns:wpg="http://schemas.microsoft.com/office/word/2010/wordprocessingGroup" xmlns:wpi="http://schemas.microsoft.com/office/word/2010/wordprocessingInk" xmlns:wne="http://schemas.microsoft.com/office/word/2006/wordml" xmlns:wps="http://schemas.microsoft.com/office/word/2010/wordprocessingShape" mc:Ignorable="w14 w15 wp14">
-  <w:abstractNum w:abstractNumId="0" w15:restartNumberingAfterBreak="0">
+<w:numbering xmlns:wpc="http://schemas.microsoft.com/office/word/2010/wordprocessingCanvas" xmlns:mo="http://schemas.microsoft.com/office/mac/office/2008/main" xmlns:mc="http://schemas.openxmlformats.org/markup-compatibility/2006" xmlns:mv="urn:schemas-microsoft-com:mac:vml" xmlns:o="urn:schemas-microsoft-com:office:office" xmlns:r="http://schemas.openxmlformats.org/officeDocument/2006/relationships" xmlns:m="http://schemas.openxmlformats.org/officeDocument/2006/math" xmlns:v="urn:schemas-microsoft-com:vml" xmlns:wp14="http://schemas.microsoft.com/office/word/2010/wordprocessingDrawing" xmlns:wp="http://schemas.openxmlformats.org/drawingml/2006/wordprocessingDrawing" xmlns:w10="urn:schemas-microsoft-com:office:word" xmlns:w="http://schemas.openxmlformats.org/wordprocessingml/2006/main" xmlns:w14="http://schemas.microsoft.com/office/word/2010/wordml" xmlns:w15="http://schemas.microsoft.com/office/word/2012/wordml" xmlns:wpg="http://schemas.microsoft.com/office/word/2010/wordprocessingGroup" xmlns:wpi="http://schemas.microsoft.com/office/word/2010/wordprocessingInk" xmlns:wne="http://schemas.microsoft.com/office/word/2006/wordml" xmlns:wps="http://schemas.microsoft.com/office/word/2010/wordprocessingShape" mc:Ignorable="w14 w15 wp14">
+  <w:abstractNum w:abstractNumId="0">
     <w:nsid w:val="69E82942"/>
     <w:multiLevelType w:val="hybridMultilevel"/>
     <w:tmpl w:val="E1565C9E"/>
@@ -1023,7 +262,7 @@
       </w:pPr>
     </w:lvl>
   </w:abstractNum>
-  <w:abstractNum w:abstractNumId="1" w15:restartNumberingAfterBreak="0">
+  <w:abstractNum w:abstractNumId="1">
     <w:nsid w:val="71E52A60"/>
     <w:multiLevelType w:val="hybridMultilevel"/>
     <w:tmpl w:val="5E86AFBA"/>
@@ -1188,7 +427,7 @@
       </w:pPr>
     </w:pPrDefault>
   </w:docDefaults>
-  <w:latentStyles w:defLockedState="0" w:defUIPriority="99" w:defSemiHidden="0" w:defUnhideWhenUsed="0" w:defQFormat="0" w:count="371">
+  <w:latentStyles w:defLockedState="0" w:defUIPriority="99" w:defSemiHidden="0" w:defUnhideWhenUsed="0" w:defQFormat="0" w:count="380">
     <w:lsdException w:name="Normal" w:uiPriority="0" w:qFormat="1"/>
     <w:lsdException w:name="heading 1" w:uiPriority="9" w:qFormat="1"/>
     <w:lsdException w:name="heading 2" w:semiHidden="1" w:uiPriority="9" w:unhideWhenUsed="1" w:qFormat="1"/>
@@ -1573,13 +812,13 @@
       <w:rFonts w:ascii="Calibri" w:eastAsia="Calibri" w:hAnsi="Calibri" w:cs="Arial"/>
     </w:rPr>
   </w:style>
-  <w:style w:type="character" w:default="1" w:styleId="DefaultParagraphFont">
+  <w:style w:type="character" w:default="1" w:styleId="Policepardfaut">
     <w:name w:val="Default Paragraph Font"/>
     <w:uiPriority w:val="1"/>
     <w:semiHidden/>
     <w:unhideWhenUsed/>
   </w:style>
-  <w:style w:type="table" w:default="1" w:styleId="TableNormal">
+  <w:style w:type="table" w:default="1" w:styleId="TableauNormal">
     <w:name w:val="Normal Table"/>
     <w:uiPriority w:val="99"/>
     <w:semiHidden/>
@@ -1594,16 +833,16 @@
       </w:tblCellMar>
     </w:tblPr>
   </w:style>
-  <w:style w:type="numbering" w:default="1" w:styleId="NoList">
+  <w:style w:type="numbering" w:default="1" w:styleId="Aucuneliste">
     <w:name w:val="No List"/>
     <w:uiPriority w:val="99"/>
     <w:semiHidden/>
     <w:unhideWhenUsed/>
   </w:style>
-  <w:style w:type="character" w:customStyle="1" w:styleId="ListParagraphChar">
-    <w:name w:val="List Paragraph Char"/>
-    <w:basedOn w:val="DefaultParagraphFont"/>
-    <w:link w:val="ListParagraph"/>
+  <w:style w:type="character" w:customStyle="1" w:styleId="PardelisteCar">
+    <w:name w:val="Par. de liste Car"/>
+    <w:basedOn w:val="Policepardfaut"/>
+    <w:link w:val="Pardeliste"/>
     <w:uiPriority w:val="34"/>
     <w:locked/>
     <w:rsid w:val="004E2399"/>
@@ -1611,10 +850,10 @@
       <w:rFonts w:ascii="Calibri" w:eastAsia="Calibri" w:hAnsi="Calibri" w:cs="Times New Roman"/>
     </w:rPr>
   </w:style>
-  <w:style w:type="paragraph" w:styleId="ListParagraph">
+  <w:style w:type="paragraph" w:styleId="Pardeliste">
     <w:name w:val="List Paragraph"/>
     <w:basedOn w:val="Normal"/>
-    <w:link w:val="ListParagraphChar"/>
+    <w:link w:val="PardelisteCar"/>
     <w:uiPriority w:val="34"/>
     <w:qFormat/>
     <w:rsid w:val="004E2399"/>
@@ -1628,7 +867,7 @@
   </w:style>
   <w:style w:type="character" w:customStyle="1" w:styleId="FigureChar">
     <w:name w:val="Figure Char"/>
-    <w:basedOn w:val="DefaultParagraphFont"/>
+    <w:basedOn w:val="Policepardfaut"/>
     <w:link w:val="Figure"/>
     <w:locked/>
     <w:rsid w:val="004E2399"/>
@@ -1652,7 +891,7 @@
   </w:style>
   <w:style w:type="character" w:customStyle="1" w:styleId="FigureTitleChar">
     <w:name w:val="Figure Title Char"/>
-    <w:basedOn w:val="ListParagraphChar"/>
+    <w:basedOn w:val="PardelisteCar"/>
     <w:link w:val="FigureTitle"/>
     <w:locked/>
     <w:rsid w:val="004E2399"/>
@@ -1662,7 +901,7 @@
   </w:style>
   <w:style w:type="paragraph" w:customStyle="1" w:styleId="FigureTitle">
     <w:name w:val="Figure Title"/>
-    <w:basedOn w:val="ListParagraph"/>
+    <w:basedOn w:val="Pardeliste"/>
     <w:link w:val="FigureTitleChar"/>
     <w:qFormat/>
     <w:rsid w:val="004E2399"/>
